--- a/storage/template/S1_Farmasi.docx
+++ b/storage/template/S1_Farmasi.docx
@@ -1,6 +1,6 @@
 
 <file path=word/document.xml><?xml version="1.0" encoding="utf-8"?>
-<w:document xmlns:wpc="http://schemas.microsoft.com/office/word/2010/wordprocessingCanvas" xmlns:cx="http://schemas.microsoft.com/office/drawing/2014/chartex" xmlns:cx1="http://schemas.microsoft.com/office/drawing/2015/9/8/chartex" xmlns:cx2="http://schemas.microsoft.com/office/drawing/2015/10/21/chartex" xmlns:cx3="http://schemas.microsoft.com/office/drawing/2016/5/9/chartex" xmlns:cx4="http://schemas.microsoft.com/office/drawing/2016/5/10/chartex" xmlns:cx5="http://schemas.microsoft.com/office/drawing/2016/5/11/chartex" xmlns:cx6="http://schemas.microsoft.com/office/drawing/2016/5/12/chartex" xmlns:cx7="http://schemas.microsoft.com/office/drawing/2016/5/13/chartex" xmlns:cx8="http://schemas.microsoft.com/office/drawing/2016/5/14/chartex" xmlns:mc="http://schemas.openxmlformats.org/markup-compatibility/2006" xmlns:aink="http://schemas.microsoft.com/office/drawing/2016/ink" xmlns:am3d="http://schemas.microsoft.com/office/drawing/2017/model3d" xmlns:o="urn:schemas-microsoft-com:office:office" xmlns:oel="http://schemas.microsoft.com/office/2019/extlst" xmlns:r="http://schemas.openxmlformats.org/officeDocument/2006/relationships" xmlns:m="http://schemas.openxmlformats.org/officeDocument/2006/math" xmlns:v="urn:schemas-microsoft-com:vml" xmlns:wp14="http://schemas.microsoft.com/office/word/2010/wordprocessingDrawing" xmlns:wp="http://schemas.openxmlformats.org/drawingml/2006/wordprocessingDrawing" xmlns:w10="urn:schemas-microsoft-com:office:word" xmlns:w="http://schemas.openxmlformats.org/wordprocessingml/2006/main" xmlns:w14="http://schemas.microsoft.com/office/word/2010/wordml" xmlns:w15="http://schemas.microsoft.com/office/word/2012/wordml" xmlns:w16cex="http://schemas.microsoft.com/office/word/2018/wordml/cex" xmlns:w16cid="http://schemas.microsoft.com/office/word/2016/wordml/cid" xmlns:w16="http://schemas.microsoft.com/office/word/2018/wordml" xmlns:w16sdtdh="http://schemas.microsoft.com/office/word/2020/wordml/sdtdatahash" xmlns:w16se="http://schemas.microsoft.com/office/word/2015/wordml/symex" xmlns:wpg="http://schemas.microsoft.com/office/word/2010/wordprocessingGroup" xmlns:wpi="http://schemas.microsoft.com/office/word/2010/wordprocessingInk" xmlns:wne="http://schemas.microsoft.com/office/word/2006/wordml" xmlns:wps="http://schemas.microsoft.com/office/word/2010/wordprocessingShape" mc:Ignorable="w14 w15 w16se w16cid w16 w16cex w16sdtdh wp14">
+<w:document xmlns:wpc="http://schemas.microsoft.com/office/word/2010/wordprocessingCanvas" xmlns:cx="http://schemas.microsoft.com/office/drawing/2014/chartex" xmlns:cx1="http://schemas.microsoft.com/office/drawing/2015/9/8/chartex" xmlns:cx2="http://schemas.microsoft.com/office/drawing/2015/10/21/chartex" xmlns:cx3="http://schemas.microsoft.com/office/drawing/2016/5/9/chartex" xmlns:cx4="http://schemas.microsoft.com/office/drawing/2016/5/10/chartex" xmlns:cx5="http://schemas.microsoft.com/office/drawing/2016/5/11/chartex" xmlns:cx6="http://schemas.microsoft.com/office/drawing/2016/5/12/chartex" xmlns:cx7="http://schemas.microsoft.com/office/drawing/2016/5/13/chartex" xmlns:cx8="http://schemas.microsoft.com/office/drawing/2016/5/14/chartex" xmlns:mc="http://schemas.openxmlformats.org/markup-compatibility/2006" xmlns:aink="http://schemas.microsoft.com/office/drawing/2016/ink" xmlns:am3d="http://schemas.microsoft.com/office/drawing/2017/model3d" xmlns:o="urn:schemas-microsoft-com:office:office" xmlns:oel="http://schemas.microsoft.com/office/2019/extlst" xmlns:r="http://schemas.openxmlformats.org/officeDocument/2006/relationships" xmlns:m="http://schemas.openxmlformats.org/officeDocument/2006/math" xmlns:v="urn:schemas-microsoft-com:vml" xmlns:wp14="http://schemas.microsoft.com/office/word/2010/wordprocessingDrawing" xmlns:wp="http://schemas.openxmlformats.org/drawingml/2006/wordprocessingDrawing" xmlns:w10="urn:schemas-microsoft-com:office:word" xmlns:w="http://schemas.openxmlformats.org/wordprocessingml/2006/main" xmlns:w14="http://schemas.microsoft.com/office/word/2010/wordml" xmlns:w15="http://schemas.microsoft.com/office/word/2012/wordml" xmlns:w16cex="http://schemas.microsoft.com/office/word/2018/wordml/cex" xmlns:w16cid="http://schemas.microsoft.com/office/word/2016/wordml/cid" xmlns:w16="http://schemas.microsoft.com/office/word/2018/wordml" xmlns:w16du="http://schemas.microsoft.com/office/word/2023/wordml/word16du" xmlns:w16sdtdh="http://schemas.microsoft.com/office/word/2020/wordml/sdtdatahash" xmlns:w16se="http://schemas.microsoft.com/office/word/2015/wordml/symex" xmlns:wpg="http://schemas.microsoft.com/office/word/2010/wordprocessingGroup" xmlns:wpi="http://schemas.microsoft.com/office/word/2010/wordprocessingInk" xmlns:wne="http://schemas.microsoft.com/office/word/2006/wordml" xmlns:wps="http://schemas.microsoft.com/office/word/2010/wordprocessingShape" mc:Ignorable="w14 w15 w16se w16cid w16 w16cex w16sdtdh w16du wp14">
   <w:body>
     <w:p>
       <w:pPr>
@@ -184,13 +184,52 @@
                                 <w:rFonts w:ascii="Lustria" w:eastAsia="Lustria" w:hAnsi="Lustria" w:cs="Lustria"/>
                                 <w:color w:val="000000"/>
                               </w:rPr>
-                              <w:t>${ijazah}/UNBL/SKPI/IX/2023</w:t>
+                              <w:t>${ijazah}/UNBL/SKPI</w:t>
+                            </w:r>
+                            <w:r>
+                              <w:rPr>
+                                <w:rFonts w:ascii="Lustria" w:eastAsia="Lustria" w:hAnsi="Lustria" w:cs="Lustria"/>
+                                <w:color w:val="000000"/>
+                              </w:rPr>
+                              <w:t>/${</w:t>
+                            </w:r>
+                            <w:proofErr w:type="spellStart"/>
+                            <w:r>
+                              <w:rPr>
+                                <w:rFonts w:ascii="Lustria" w:eastAsia="Lustria" w:hAnsi="Lustria" w:cs="Lustria"/>
+                                <w:color w:val="000000"/>
+                              </w:rPr>
+                              <w:t>terbit_bulan</w:t>
+                            </w:r>
+                            <w:proofErr w:type="spellEnd"/>
+                            <w:r>
+                              <w:rPr>
+                                <w:rFonts w:ascii="Lustria" w:eastAsia="Lustria" w:hAnsi="Lustria" w:cs="Lustria"/>
+                                <w:color w:val="000000"/>
+                              </w:rPr>
+                              <w:t>}/${</w:t>
+                            </w:r>
+                            <w:proofErr w:type="spellStart"/>
+                            <w:r>
+                              <w:rPr>
+                                <w:rFonts w:ascii="Lustria" w:eastAsia="Lustria" w:hAnsi="Lustria" w:cs="Lustria"/>
+                                <w:color w:val="000000"/>
+                              </w:rPr>
+                              <w:t>terbit_tahun</w:t>
+                            </w:r>
+                            <w:proofErr w:type="spellEnd"/>
+                            <w:r>
+                              <w:rPr>
+                                <w:rFonts w:ascii="Lustria" w:eastAsia="Lustria" w:hAnsi="Lustria" w:cs="Lustria"/>
+                                <w:color w:val="000000"/>
+                              </w:rPr>
+                              <w:t>}</w:t>
                             </w:r>
                           </w:p>
                           <w:p>
                             <w:pPr>
                               <w:spacing w:after="0" w:line="275" w:lineRule="auto"/>
-                              <w:jc w:val="center"/>
+                              <w:jc w:val="right"/>
                               <w:textDirection w:val="btLr"/>
                             </w:pPr>
                           </w:p>
@@ -221,13 +260,52 @@
                           <w:rFonts w:ascii="Lustria" w:eastAsia="Lustria" w:hAnsi="Lustria" w:cs="Lustria"/>
                           <w:color w:val="000000"/>
                         </w:rPr>
-                        <w:t>${ijazah}/UNBL/SKPI/IX/2023</w:t>
+                        <w:t>${ijazah}/UNBL/SKPI</w:t>
+                      </w:r>
+                      <w:r>
+                        <w:rPr>
+                          <w:rFonts w:ascii="Lustria" w:eastAsia="Lustria" w:hAnsi="Lustria" w:cs="Lustria"/>
+                          <w:color w:val="000000"/>
+                        </w:rPr>
+                        <w:t>/${</w:t>
+                      </w:r>
+                      <w:proofErr w:type="spellStart"/>
+                      <w:r>
+                        <w:rPr>
+                          <w:rFonts w:ascii="Lustria" w:eastAsia="Lustria" w:hAnsi="Lustria" w:cs="Lustria"/>
+                          <w:color w:val="000000"/>
+                        </w:rPr>
+                        <w:t>terbit_bulan</w:t>
+                      </w:r>
+                      <w:proofErr w:type="spellEnd"/>
+                      <w:r>
+                        <w:rPr>
+                          <w:rFonts w:ascii="Lustria" w:eastAsia="Lustria" w:hAnsi="Lustria" w:cs="Lustria"/>
+                          <w:color w:val="000000"/>
+                        </w:rPr>
+                        <w:t>}/${</w:t>
+                      </w:r>
+                      <w:proofErr w:type="spellStart"/>
+                      <w:r>
+                        <w:rPr>
+                          <w:rFonts w:ascii="Lustria" w:eastAsia="Lustria" w:hAnsi="Lustria" w:cs="Lustria"/>
+                          <w:color w:val="000000"/>
+                        </w:rPr>
+                        <w:t>terbit_tahun</w:t>
+                      </w:r>
+                      <w:proofErr w:type="spellEnd"/>
+                      <w:r>
+                        <w:rPr>
+                          <w:rFonts w:ascii="Lustria" w:eastAsia="Lustria" w:hAnsi="Lustria" w:cs="Lustria"/>
+                          <w:color w:val="000000"/>
+                        </w:rPr>
+                        <w:t>}</w:t>
                       </w:r>
                     </w:p>
                     <w:p>
                       <w:pPr>
                         <w:spacing w:after="0" w:line="275" w:lineRule="auto"/>
-                        <w:jc w:val="center"/>
+                        <w:jc w:val="right"/>
                         <w:textDirection w:val="btLr"/>
                       </w:pPr>
                     </w:p>
@@ -1511,25 +1589,7 @@
                 <w:sz w:val="16"/>
                 <w:szCs w:val="16"/>
               </w:rPr>
-              <w:t>${</w:t>
-            </w:r>
-            <w:proofErr w:type="spellStart"/>
-            <w:r>
-              <w:rPr>
-                <w:rFonts w:ascii="Times New Roman" w:eastAsia="Times New Roman" w:hAnsi="Times New Roman"/>
-                <w:sz w:val="16"/>
-                <w:szCs w:val="16"/>
-              </w:rPr>
-              <w:t>nim</w:t>
-            </w:r>
-            <w:proofErr w:type="spellEnd"/>
-            <w:r>
-              <w:rPr>
-                <w:rFonts w:ascii="Times New Roman" w:eastAsia="Times New Roman" w:hAnsi="Times New Roman"/>
-                <w:sz w:val="16"/>
-                <w:szCs w:val="16"/>
-              </w:rPr>
-              <w:t>}</w:t>
+              <w:t>${nim}</w:t>
             </w:r>
           </w:p>
         </w:tc>
@@ -3239,14 +3299,6 @@
                 <w:szCs w:val="16"/>
               </w:rPr>
               <w:t xml:space="preserve"> Baik</w:t>
-            </w:r>
-            <w:r>
-              <w:rPr>
-                <w:rFonts w:ascii="Times New Roman" w:eastAsia="Times New Roman" w:hAnsi="Times New Roman"/>
-                <w:sz w:val="16"/>
-                <w:szCs w:val="16"/>
-              </w:rPr>
-              <w:t xml:space="preserve"> (B)</w:t>
             </w:r>
           </w:p>
           <w:p>
@@ -5924,25 +5976,7 @@
                 <w:sz w:val="16"/>
                 <w:szCs w:val="16"/>
               </w:rPr>
-              <w:t xml:space="preserve">, </w:t>
-            </w:r>
-            <w:proofErr w:type="spellStart"/>
-            <w:r>
-              <w:rPr>
-                <w:rFonts w:ascii="Times New Roman" w:eastAsia="Times New Roman" w:hAnsi="Times New Roman"/>
-                <w:sz w:val="16"/>
-                <w:szCs w:val="16"/>
-              </w:rPr>
-              <w:t>norma</w:t>
-            </w:r>
-            <w:proofErr w:type="spellEnd"/>
-            <w:r>
-              <w:rPr>
-                <w:rFonts w:ascii="Times New Roman" w:eastAsia="Times New Roman" w:hAnsi="Times New Roman"/>
-                <w:sz w:val="16"/>
-                <w:szCs w:val="16"/>
-              </w:rPr>
-              <w:t xml:space="preserve">, dan </w:t>
+              <w:t xml:space="preserve">, norma, dan </w:t>
             </w:r>
             <w:proofErr w:type="spellStart"/>
             <w:r>
@@ -10062,25 +10096,7 @@
                 <w:sz w:val="16"/>
                 <w:szCs w:val="16"/>
               </w:rPr>
-              <w:t xml:space="preserve">, </w:t>
-            </w:r>
-            <w:proofErr w:type="spellStart"/>
-            <w:r>
-              <w:rPr>
-                <w:rFonts w:ascii="Times New Roman" w:eastAsia="Times New Roman" w:hAnsi="Times New Roman"/>
-                <w:sz w:val="16"/>
-                <w:szCs w:val="16"/>
-              </w:rPr>
-              <w:t>norma</w:t>
-            </w:r>
-            <w:proofErr w:type="spellEnd"/>
-            <w:r>
-              <w:rPr>
-                <w:rFonts w:ascii="Times New Roman" w:eastAsia="Times New Roman" w:hAnsi="Times New Roman"/>
-                <w:sz w:val="16"/>
-                <w:szCs w:val="16"/>
-              </w:rPr>
-              <w:t xml:space="preserve">, dan </w:t>
+              <w:t xml:space="preserve">, norma, dan </w:t>
             </w:r>
             <w:proofErr w:type="spellStart"/>
             <w:r>
@@ -17344,19 +17360,27 @@
               <w:rPr>
                 <w:rFonts w:ascii="Times New Roman" w:eastAsia="Times New Roman" w:hAnsi="Times New Roman"/>
               </w:rPr>
-              <w:t xml:space="preserve">, 25 </w:t>
-            </w:r>
-            <w:r>
-              <w:rPr>
-                <w:rFonts w:ascii="Times New Roman" w:eastAsia="Times New Roman" w:hAnsi="Times New Roman"/>
-              </w:rPr>
-              <w:t>September</w:t>
-            </w:r>
-            <w:r>
-              <w:rPr>
-                <w:rFonts w:ascii="Times New Roman" w:eastAsia="Times New Roman" w:hAnsi="Times New Roman"/>
-              </w:rPr>
-              <w:t xml:space="preserve"> 2023</w:t>
+              <w:t xml:space="preserve">, </w:t>
+            </w:r>
+            <w:r>
+              <w:rPr>
+                <w:rFonts w:ascii="Times New Roman" w:eastAsia="Times New Roman" w:hAnsi="Times New Roman"/>
+              </w:rPr>
+              <w:t>${</w:t>
+            </w:r>
+            <w:proofErr w:type="spellStart"/>
+            <w:r>
+              <w:rPr>
+                <w:rFonts w:ascii="Times New Roman" w:eastAsia="Times New Roman" w:hAnsi="Times New Roman"/>
+              </w:rPr>
+              <w:t>ttd</w:t>
+            </w:r>
+            <w:proofErr w:type="spellEnd"/>
+            <w:r>
+              <w:rPr>
+                <w:rFonts w:ascii="Times New Roman" w:eastAsia="Times New Roman" w:hAnsi="Times New Roman"/>
+              </w:rPr>
+              <w:t>}</w:t>
             </w:r>
           </w:p>
           <w:p>
@@ -17540,7 +17564,7 @@
 </file>
 
 <file path=word/endnotes.xml><?xml version="1.0" encoding="utf-8"?>
-<w:endnotes xmlns:wpc="http://schemas.microsoft.com/office/word/2010/wordprocessingCanvas" xmlns:cx="http://schemas.microsoft.com/office/drawing/2014/chartex" xmlns:cx1="http://schemas.microsoft.com/office/drawing/2015/9/8/chartex" xmlns:cx2="http://schemas.microsoft.com/office/drawing/2015/10/21/chartex" xmlns:cx3="http://schemas.microsoft.com/office/drawing/2016/5/9/chartex" xmlns:cx4="http://schemas.microsoft.com/office/drawing/2016/5/10/chartex" xmlns:cx5="http://schemas.microsoft.com/office/drawing/2016/5/11/chartex" xmlns:cx6="http://schemas.microsoft.com/office/drawing/2016/5/12/chartex" xmlns:cx7="http://schemas.microsoft.com/office/drawing/2016/5/13/chartex" xmlns:cx8="http://schemas.microsoft.com/office/drawing/2016/5/14/chartex" xmlns:mc="http://schemas.openxmlformats.org/markup-compatibility/2006" xmlns:aink="http://schemas.microsoft.com/office/drawing/2016/ink" xmlns:am3d="http://schemas.microsoft.com/office/drawing/2017/model3d" xmlns:o="urn:schemas-microsoft-com:office:office" xmlns:oel="http://schemas.microsoft.com/office/2019/extlst" xmlns:r="http://schemas.openxmlformats.org/officeDocument/2006/relationships" xmlns:m="http://schemas.openxmlformats.org/officeDocument/2006/math" xmlns:v="urn:schemas-microsoft-com:vml" xmlns:wp14="http://schemas.microsoft.com/office/word/2010/wordprocessingDrawing" xmlns:wp="http://schemas.openxmlformats.org/drawingml/2006/wordprocessingDrawing" xmlns:w10="urn:schemas-microsoft-com:office:word" xmlns:w="http://schemas.openxmlformats.org/wordprocessingml/2006/main" xmlns:w14="http://schemas.microsoft.com/office/word/2010/wordml" xmlns:w15="http://schemas.microsoft.com/office/word/2012/wordml" xmlns:w16cex="http://schemas.microsoft.com/office/word/2018/wordml/cex" xmlns:w16cid="http://schemas.microsoft.com/office/word/2016/wordml/cid" xmlns:w16="http://schemas.microsoft.com/office/word/2018/wordml" xmlns:w16sdtdh="http://schemas.microsoft.com/office/word/2020/wordml/sdtdatahash" xmlns:w16se="http://schemas.microsoft.com/office/word/2015/wordml/symex" xmlns:wpg="http://schemas.microsoft.com/office/word/2010/wordprocessingGroup" xmlns:wpi="http://schemas.microsoft.com/office/word/2010/wordprocessingInk" xmlns:wne="http://schemas.microsoft.com/office/word/2006/wordml" xmlns:wps="http://schemas.microsoft.com/office/word/2010/wordprocessingShape" mc:Ignorable="w14 w15 w16se w16cid w16 w16cex w16sdtdh wp14">
+<w:endnotes xmlns:wpc="http://schemas.microsoft.com/office/word/2010/wordprocessingCanvas" xmlns:cx="http://schemas.microsoft.com/office/drawing/2014/chartex" xmlns:cx1="http://schemas.microsoft.com/office/drawing/2015/9/8/chartex" xmlns:cx2="http://schemas.microsoft.com/office/drawing/2015/10/21/chartex" xmlns:cx3="http://schemas.microsoft.com/office/drawing/2016/5/9/chartex" xmlns:cx4="http://schemas.microsoft.com/office/drawing/2016/5/10/chartex" xmlns:cx5="http://schemas.microsoft.com/office/drawing/2016/5/11/chartex" xmlns:cx6="http://schemas.microsoft.com/office/drawing/2016/5/12/chartex" xmlns:cx7="http://schemas.microsoft.com/office/drawing/2016/5/13/chartex" xmlns:cx8="http://schemas.microsoft.com/office/drawing/2016/5/14/chartex" xmlns:mc="http://schemas.openxmlformats.org/markup-compatibility/2006" xmlns:aink="http://schemas.microsoft.com/office/drawing/2016/ink" xmlns:am3d="http://schemas.microsoft.com/office/drawing/2017/model3d" xmlns:o="urn:schemas-microsoft-com:office:office" xmlns:oel="http://schemas.microsoft.com/office/2019/extlst" xmlns:r="http://schemas.openxmlformats.org/officeDocument/2006/relationships" xmlns:m="http://schemas.openxmlformats.org/officeDocument/2006/math" xmlns:v="urn:schemas-microsoft-com:vml" xmlns:wp14="http://schemas.microsoft.com/office/word/2010/wordprocessingDrawing" xmlns:wp="http://schemas.openxmlformats.org/drawingml/2006/wordprocessingDrawing" xmlns:w10="urn:schemas-microsoft-com:office:word" xmlns:w="http://schemas.openxmlformats.org/wordprocessingml/2006/main" xmlns:w14="http://schemas.microsoft.com/office/word/2010/wordml" xmlns:w15="http://schemas.microsoft.com/office/word/2012/wordml" xmlns:w16cex="http://schemas.microsoft.com/office/word/2018/wordml/cex" xmlns:w16cid="http://schemas.microsoft.com/office/word/2016/wordml/cid" xmlns:w16="http://schemas.microsoft.com/office/word/2018/wordml" xmlns:w16du="http://schemas.microsoft.com/office/word/2023/wordml/word16du" xmlns:w16sdtdh="http://schemas.microsoft.com/office/word/2020/wordml/sdtdatahash" xmlns:w16se="http://schemas.microsoft.com/office/word/2015/wordml/symex" xmlns:wpg="http://schemas.microsoft.com/office/word/2010/wordprocessingGroup" xmlns:wpi="http://schemas.microsoft.com/office/word/2010/wordprocessingInk" xmlns:wne="http://schemas.microsoft.com/office/word/2006/wordml" xmlns:wps="http://schemas.microsoft.com/office/word/2010/wordprocessingShape" mc:Ignorable="w14 w15 w16se w16cid w16 w16cex w16sdtdh w16du wp14">
   <w:endnote w:type="separator" w:id="-1">
     <w:p>
       <w:pPr>
@@ -17565,7 +17589,7 @@
 </file>
 
 <file path=word/footer1.xml><?xml version="1.0" encoding="utf-8"?>
-<w:ftr xmlns:wpc="http://schemas.microsoft.com/office/word/2010/wordprocessingCanvas" xmlns:cx="http://schemas.microsoft.com/office/drawing/2014/chartex" xmlns:cx1="http://schemas.microsoft.com/office/drawing/2015/9/8/chartex" xmlns:cx2="http://schemas.microsoft.com/office/drawing/2015/10/21/chartex" xmlns:cx3="http://schemas.microsoft.com/office/drawing/2016/5/9/chartex" xmlns:cx4="http://schemas.microsoft.com/office/drawing/2016/5/10/chartex" xmlns:cx5="http://schemas.microsoft.com/office/drawing/2016/5/11/chartex" xmlns:cx6="http://schemas.microsoft.com/office/drawing/2016/5/12/chartex" xmlns:cx7="http://schemas.microsoft.com/office/drawing/2016/5/13/chartex" xmlns:cx8="http://schemas.microsoft.com/office/drawing/2016/5/14/chartex" xmlns:mc="http://schemas.openxmlformats.org/markup-compatibility/2006" xmlns:aink="http://schemas.microsoft.com/office/drawing/2016/ink" xmlns:am3d="http://schemas.microsoft.com/office/drawing/2017/model3d" xmlns:o="urn:schemas-microsoft-com:office:office" xmlns:oel="http://schemas.microsoft.com/office/2019/extlst" xmlns:r="http://schemas.openxmlformats.org/officeDocument/2006/relationships" xmlns:m="http://schemas.openxmlformats.org/officeDocument/2006/math" xmlns:v="urn:schemas-microsoft-com:vml" xmlns:wp14="http://schemas.microsoft.com/office/word/2010/wordprocessingDrawing" xmlns:wp="http://schemas.openxmlformats.org/drawingml/2006/wordprocessingDrawing" xmlns:w10="urn:schemas-microsoft-com:office:word" xmlns:w="http://schemas.openxmlformats.org/wordprocessingml/2006/main" xmlns:w14="http://schemas.microsoft.com/office/word/2010/wordml" xmlns:w15="http://schemas.microsoft.com/office/word/2012/wordml" xmlns:w16cex="http://schemas.microsoft.com/office/word/2018/wordml/cex" xmlns:w16cid="http://schemas.microsoft.com/office/word/2016/wordml/cid" xmlns:w16="http://schemas.microsoft.com/office/word/2018/wordml" xmlns:w16sdtdh="http://schemas.microsoft.com/office/word/2020/wordml/sdtdatahash" xmlns:w16se="http://schemas.microsoft.com/office/word/2015/wordml/symex" xmlns:wpg="http://schemas.microsoft.com/office/word/2010/wordprocessingGroup" xmlns:wpi="http://schemas.microsoft.com/office/word/2010/wordprocessingInk" xmlns:wne="http://schemas.microsoft.com/office/word/2006/wordml" xmlns:wps="http://schemas.microsoft.com/office/word/2010/wordprocessingShape" mc:Ignorable="w14 w15 w16se w16cid w16 w16cex w16sdtdh wp14">
+<w:ftr xmlns:wpc="http://schemas.microsoft.com/office/word/2010/wordprocessingCanvas" xmlns:cx="http://schemas.microsoft.com/office/drawing/2014/chartex" xmlns:cx1="http://schemas.microsoft.com/office/drawing/2015/9/8/chartex" xmlns:cx2="http://schemas.microsoft.com/office/drawing/2015/10/21/chartex" xmlns:cx3="http://schemas.microsoft.com/office/drawing/2016/5/9/chartex" xmlns:cx4="http://schemas.microsoft.com/office/drawing/2016/5/10/chartex" xmlns:cx5="http://schemas.microsoft.com/office/drawing/2016/5/11/chartex" xmlns:cx6="http://schemas.microsoft.com/office/drawing/2016/5/12/chartex" xmlns:cx7="http://schemas.microsoft.com/office/drawing/2016/5/13/chartex" xmlns:cx8="http://schemas.microsoft.com/office/drawing/2016/5/14/chartex" xmlns:mc="http://schemas.openxmlformats.org/markup-compatibility/2006" xmlns:aink="http://schemas.microsoft.com/office/drawing/2016/ink" xmlns:am3d="http://schemas.microsoft.com/office/drawing/2017/model3d" xmlns:o="urn:schemas-microsoft-com:office:office" xmlns:oel="http://schemas.microsoft.com/office/2019/extlst" xmlns:r="http://schemas.openxmlformats.org/officeDocument/2006/relationships" xmlns:m="http://schemas.openxmlformats.org/officeDocument/2006/math" xmlns:v="urn:schemas-microsoft-com:vml" xmlns:wp14="http://schemas.microsoft.com/office/word/2010/wordprocessingDrawing" xmlns:wp="http://schemas.openxmlformats.org/drawingml/2006/wordprocessingDrawing" xmlns:w10="urn:schemas-microsoft-com:office:word" xmlns:w="http://schemas.openxmlformats.org/wordprocessingml/2006/main" xmlns:w14="http://schemas.microsoft.com/office/word/2010/wordml" xmlns:w15="http://schemas.microsoft.com/office/word/2012/wordml" xmlns:w16cex="http://schemas.microsoft.com/office/word/2018/wordml/cex" xmlns:w16cid="http://schemas.microsoft.com/office/word/2016/wordml/cid" xmlns:w16="http://schemas.microsoft.com/office/word/2018/wordml" xmlns:w16du="http://schemas.microsoft.com/office/word/2023/wordml/word16du" xmlns:w16sdtdh="http://schemas.microsoft.com/office/word/2020/wordml/sdtdatahash" xmlns:w16se="http://schemas.microsoft.com/office/word/2015/wordml/symex" xmlns:wpg="http://schemas.microsoft.com/office/word/2010/wordprocessingGroup" xmlns:wpi="http://schemas.microsoft.com/office/word/2010/wordprocessingInk" xmlns:wne="http://schemas.microsoft.com/office/word/2006/wordml" xmlns:wps="http://schemas.microsoft.com/office/word/2010/wordprocessingShape" mc:Ignorable="w14 w15 w16se w16cid w16 w16cex w16sdtdh w16du wp14">
   <w:p>
     <w:pPr>
       <w:pBdr>
@@ -17590,7 +17614,7 @@
 </file>
 
 <file path=word/footer2.xml><?xml version="1.0" encoding="utf-8"?>
-<w:ftr xmlns:wpc="http://schemas.microsoft.com/office/word/2010/wordprocessingCanvas" xmlns:cx="http://schemas.microsoft.com/office/drawing/2014/chartex" xmlns:cx1="http://schemas.microsoft.com/office/drawing/2015/9/8/chartex" xmlns:cx2="http://schemas.microsoft.com/office/drawing/2015/10/21/chartex" xmlns:cx3="http://schemas.microsoft.com/office/drawing/2016/5/9/chartex" xmlns:cx4="http://schemas.microsoft.com/office/drawing/2016/5/10/chartex" xmlns:cx5="http://schemas.microsoft.com/office/drawing/2016/5/11/chartex" xmlns:cx6="http://schemas.microsoft.com/office/drawing/2016/5/12/chartex" xmlns:cx7="http://schemas.microsoft.com/office/drawing/2016/5/13/chartex" xmlns:cx8="http://schemas.microsoft.com/office/drawing/2016/5/14/chartex" xmlns:mc="http://schemas.openxmlformats.org/markup-compatibility/2006" xmlns:aink="http://schemas.microsoft.com/office/drawing/2016/ink" xmlns:am3d="http://schemas.microsoft.com/office/drawing/2017/model3d" xmlns:o="urn:schemas-microsoft-com:office:office" xmlns:oel="http://schemas.microsoft.com/office/2019/extlst" xmlns:r="http://schemas.openxmlformats.org/officeDocument/2006/relationships" xmlns:m="http://schemas.openxmlformats.org/officeDocument/2006/math" xmlns:v="urn:schemas-microsoft-com:vml" xmlns:wp14="http://schemas.microsoft.com/office/word/2010/wordprocessingDrawing" xmlns:wp="http://schemas.openxmlformats.org/drawingml/2006/wordprocessingDrawing" xmlns:w10="urn:schemas-microsoft-com:office:word" xmlns:w="http://schemas.openxmlformats.org/wordprocessingml/2006/main" xmlns:w14="http://schemas.microsoft.com/office/word/2010/wordml" xmlns:w15="http://schemas.microsoft.com/office/word/2012/wordml" xmlns:w16cex="http://schemas.microsoft.com/office/word/2018/wordml/cex" xmlns:w16cid="http://schemas.microsoft.com/office/word/2016/wordml/cid" xmlns:w16="http://schemas.microsoft.com/office/word/2018/wordml" xmlns:w16sdtdh="http://schemas.microsoft.com/office/word/2020/wordml/sdtdatahash" xmlns:w16se="http://schemas.microsoft.com/office/word/2015/wordml/symex" xmlns:wpg="http://schemas.microsoft.com/office/word/2010/wordprocessingGroup" xmlns:wpi="http://schemas.microsoft.com/office/word/2010/wordprocessingInk" xmlns:wne="http://schemas.microsoft.com/office/word/2006/wordml" xmlns:wps="http://schemas.microsoft.com/office/word/2010/wordprocessingShape" mc:Ignorable="w14 w15 w16se w16cid w16 w16cex w16sdtdh wp14">
+<w:ftr xmlns:wpc="http://schemas.microsoft.com/office/word/2010/wordprocessingCanvas" xmlns:cx="http://schemas.microsoft.com/office/drawing/2014/chartex" xmlns:cx1="http://schemas.microsoft.com/office/drawing/2015/9/8/chartex" xmlns:cx2="http://schemas.microsoft.com/office/drawing/2015/10/21/chartex" xmlns:cx3="http://schemas.microsoft.com/office/drawing/2016/5/9/chartex" xmlns:cx4="http://schemas.microsoft.com/office/drawing/2016/5/10/chartex" xmlns:cx5="http://schemas.microsoft.com/office/drawing/2016/5/11/chartex" xmlns:cx6="http://schemas.microsoft.com/office/drawing/2016/5/12/chartex" xmlns:cx7="http://schemas.microsoft.com/office/drawing/2016/5/13/chartex" xmlns:cx8="http://schemas.microsoft.com/office/drawing/2016/5/14/chartex" xmlns:mc="http://schemas.openxmlformats.org/markup-compatibility/2006" xmlns:aink="http://schemas.microsoft.com/office/drawing/2016/ink" xmlns:am3d="http://schemas.microsoft.com/office/drawing/2017/model3d" xmlns:o="urn:schemas-microsoft-com:office:office" xmlns:oel="http://schemas.microsoft.com/office/2019/extlst" xmlns:r="http://schemas.openxmlformats.org/officeDocument/2006/relationships" xmlns:m="http://schemas.openxmlformats.org/officeDocument/2006/math" xmlns:v="urn:schemas-microsoft-com:vml" xmlns:wp14="http://schemas.microsoft.com/office/word/2010/wordprocessingDrawing" xmlns:wp="http://schemas.openxmlformats.org/drawingml/2006/wordprocessingDrawing" xmlns:w10="urn:schemas-microsoft-com:office:word" xmlns:w="http://schemas.openxmlformats.org/wordprocessingml/2006/main" xmlns:w14="http://schemas.microsoft.com/office/word/2010/wordml" xmlns:w15="http://schemas.microsoft.com/office/word/2012/wordml" xmlns:w16cex="http://schemas.microsoft.com/office/word/2018/wordml/cex" xmlns:w16cid="http://schemas.microsoft.com/office/word/2016/wordml/cid" xmlns:w16="http://schemas.microsoft.com/office/word/2018/wordml" xmlns:w16du="http://schemas.microsoft.com/office/word/2023/wordml/word16du" xmlns:w16sdtdh="http://schemas.microsoft.com/office/word/2020/wordml/sdtdatahash" xmlns:w16se="http://schemas.microsoft.com/office/word/2015/wordml/symex" xmlns:wpg="http://schemas.microsoft.com/office/word/2010/wordprocessingGroup" xmlns:wpi="http://schemas.microsoft.com/office/word/2010/wordprocessingInk" xmlns:wne="http://schemas.microsoft.com/office/word/2006/wordml" xmlns:wps="http://schemas.microsoft.com/office/word/2010/wordprocessingShape" mc:Ignorable="w14 w15 w16se w16cid w16 w16cex w16sdtdh w16du wp14">
   <w:p>
     <w:pPr>
       <w:pBdr>
@@ -17621,7 +17645,7 @@
 </file>
 
 <file path=word/footer3.xml><?xml version="1.0" encoding="utf-8"?>
-<w:ftr xmlns:wpc="http://schemas.microsoft.com/office/word/2010/wordprocessingCanvas" xmlns:cx="http://schemas.microsoft.com/office/drawing/2014/chartex" xmlns:cx1="http://schemas.microsoft.com/office/drawing/2015/9/8/chartex" xmlns:cx2="http://schemas.microsoft.com/office/drawing/2015/10/21/chartex" xmlns:cx3="http://schemas.microsoft.com/office/drawing/2016/5/9/chartex" xmlns:cx4="http://schemas.microsoft.com/office/drawing/2016/5/10/chartex" xmlns:cx5="http://schemas.microsoft.com/office/drawing/2016/5/11/chartex" xmlns:cx6="http://schemas.microsoft.com/office/drawing/2016/5/12/chartex" xmlns:cx7="http://schemas.microsoft.com/office/drawing/2016/5/13/chartex" xmlns:cx8="http://schemas.microsoft.com/office/drawing/2016/5/14/chartex" xmlns:mc="http://schemas.openxmlformats.org/markup-compatibility/2006" xmlns:aink="http://schemas.microsoft.com/office/drawing/2016/ink" xmlns:am3d="http://schemas.microsoft.com/office/drawing/2017/model3d" xmlns:o="urn:schemas-microsoft-com:office:office" xmlns:oel="http://schemas.microsoft.com/office/2019/extlst" xmlns:r="http://schemas.openxmlformats.org/officeDocument/2006/relationships" xmlns:m="http://schemas.openxmlformats.org/officeDocument/2006/math" xmlns:v="urn:schemas-microsoft-com:vml" xmlns:wp14="http://schemas.microsoft.com/office/word/2010/wordprocessingDrawing" xmlns:wp="http://schemas.openxmlformats.org/drawingml/2006/wordprocessingDrawing" xmlns:w10="urn:schemas-microsoft-com:office:word" xmlns:w="http://schemas.openxmlformats.org/wordprocessingml/2006/main" xmlns:w14="http://schemas.microsoft.com/office/word/2010/wordml" xmlns:w15="http://schemas.microsoft.com/office/word/2012/wordml" xmlns:w16cex="http://schemas.microsoft.com/office/word/2018/wordml/cex" xmlns:w16cid="http://schemas.microsoft.com/office/word/2016/wordml/cid" xmlns:w16="http://schemas.microsoft.com/office/word/2018/wordml" xmlns:w16sdtdh="http://schemas.microsoft.com/office/word/2020/wordml/sdtdatahash" xmlns:w16se="http://schemas.microsoft.com/office/word/2015/wordml/symex" xmlns:wpg="http://schemas.microsoft.com/office/word/2010/wordprocessingGroup" xmlns:wpi="http://schemas.microsoft.com/office/word/2010/wordprocessingInk" xmlns:wne="http://schemas.microsoft.com/office/word/2006/wordml" xmlns:wps="http://schemas.microsoft.com/office/word/2010/wordprocessingShape" mc:Ignorable="w14 w15 w16se w16cid w16 w16cex w16sdtdh wp14">
+<w:ftr xmlns:wpc="http://schemas.microsoft.com/office/word/2010/wordprocessingCanvas" xmlns:cx="http://schemas.microsoft.com/office/drawing/2014/chartex" xmlns:cx1="http://schemas.microsoft.com/office/drawing/2015/9/8/chartex" xmlns:cx2="http://schemas.microsoft.com/office/drawing/2015/10/21/chartex" xmlns:cx3="http://schemas.microsoft.com/office/drawing/2016/5/9/chartex" xmlns:cx4="http://schemas.microsoft.com/office/drawing/2016/5/10/chartex" xmlns:cx5="http://schemas.microsoft.com/office/drawing/2016/5/11/chartex" xmlns:cx6="http://schemas.microsoft.com/office/drawing/2016/5/12/chartex" xmlns:cx7="http://schemas.microsoft.com/office/drawing/2016/5/13/chartex" xmlns:cx8="http://schemas.microsoft.com/office/drawing/2016/5/14/chartex" xmlns:mc="http://schemas.openxmlformats.org/markup-compatibility/2006" xmlns:aink="http://schemas.microsoft.com/office/drawing/2016/ink" xmlns:am3d="http://schemas.microsoft.com/office/drawing/2017/model3d" xmlns:o="urn:schemas-microsoft-com:office:office" xmlns:oel="http://schemas.microsoft.com/office/2019/extlst" xmlns:r="http://schemas.openxmlformats.org/officeDocument/2006/relationships" xmlns:m="http://schemas.openxmlformats.org/officeDocument/2006/math" xmlns:v="urn:schemas-microsoft-com:vml" xmlns:wp14="http://schemas.microsoft.com/office/word/2010/wordprocessingDrawing" xmlns:wp="http://schemas.openxmlformats.org/drawingml/2006/wordprocessingDrawing" xmlns:w10="urn:schemas-microsoft-com:office:word" xmlns:w="http://schemas.openxmlformats.org/wordprocessingml/2006/main" xmlns:w14="http://schemas.microsoft.com/office/word/2010/wordml" xmlns:w15="http://schemas.microsoft.com/office/word/2012/wordml" xmlns:w16cex="http://schemas.microsoft.com/office/word/2018/wordml/cex" xmlns:w16cid="http://schemas.microsoft.com/office/word/2016/wordml/cid" xmlns:w16="http://schemas.microsoft.com/office/word/2018/wordml" xmlns:w16du="http://schemas.microsoft.com/office/word/2023/wordml/word16du" xmlns:w16sdtdh="http://schemas.microsoft.com/office/word/2020/wordml/sdtdatahash" xmlns:w16se="http://schemas.microsoft.com/office/word/2015/wordml/symex" xmlns:wpg="http://schemas.microsoft.com/office/word/2010/wordprocessingGroup" xmlns:wpi="http://schemas.microsoft.com/office/word/2010/wordprocessingInk" xmlns:wne="http://schemas.microsoft.com/office/word/2006/wordml" xmlns:wps="http://schemas.microsoft.com/office/word/2010/wordprocessingShape" mc:Ignorable="w14 w15 w16se w16cid w16 w16cex w16sdtdh w16du wp14">
   <w:p>
     <w:pPr>
       <w:pBdr>
@@ -17646,7 +17670,7 @@
 </file>
 
 <file path=word/footnotes.xml><?xml version="1.0" encoding="utf-8"?>
-<w:footnotes xmlns:wpc="http://schemas.microsoft.com/office/word/2010/wordprocessingCanvas" xmlns:cx="http://schemas.microsoft.com/office/drawing/2014/chartex" xmlns:cx1="http://schemas.microsoft.com/office/drawing/2015/9/8/chartex" xmlns:cx2="http://schemas.microsoft.com/office/drawing/2015/10/21/chartex" xmlns:cx3="http://schemas.microsoft.com/office/drawing/2016/5/9/chartex" xmlns:cx4="http://schemas.microsoft.com/office/drawing/2016/5/10/chartex" xmlns:cx5="http://schemas.microsoft.com/office/drawing/2016/5/11/chartex" xmlns:cx6="http://schemas.microsoft.com/office/drawing/2016/5/12/chartex" xmlns:cx7="http://schemas.microsoft.com/office/drawing/2016/5/13/chartex" xmlns:cx8="http://schemas.microsoft.com/office/drawing/2016/5/14/chartex" xmlns:mc="http://schemas.openxmlformats.org/markup-compatibility/2006" xmlns:aink="http://schemas.microsoft.com/office/drawing/2016/ink" xmlns:am3d="http://schemas.microsoft.com/office/drawing/2017/model3d" xmlns:o="urn:schemas-microsoft-com:office:office" xmlns:oel="http://schemas.microsoft.com/office/2019/extlst" xmlns:r="http://schemas.openxmlformats.org/officeDocument/2006/relationships" xmlns:m="http://schemas.openxmlformats.org/officeDocument/2006/math" xmlns:v="urn:schemas-microsoft-com:vml" xmlns:wp14="http://schemas.microsoft.com/office/word/2010/wordprocessingDrawing" xmlns:wp="http://schemas.openxmlformats.org/drawingml/2006/wordprocessingDrawing" xmlns:w10="urn:schemas-microsoft-com:office:word" xmlns:w="http://schemas.openxmlformats.org/wordprocessingml/2006/main" xmlns:w14="http://schemas.microsoft.com/office/word/2010/wordml" xmlns:w15="http://schemas.microsoft.com/office/word/2012/wordml" xmlns:w16cex="http://schemas.microsoft.com/office/word/2018/wordml/cex" xmlns:w16cid="http://schemas.microsoft.com/office/word/2016/wordml/cid" xmlns:w16="http://schemas.microsoft.com/office/word/2018/wordml" xmlns:w16sdtdh="http://schemas.microsoft.com/office/word/2020/wordml/sdtdatahash" xmlns:w16se="http://schemas.microsoft.com/office/word/2015/wordml/symex" xmlns:wpg="http://schemas.microsoft.com/office/word/2010/wordprocessingGroup" xmlns:wpi="http://schemas.microsoft.com/office/word/2010/wordprocessingInk" xmlns:wne="http://schemas.microsoft.com/office/word/2006/wordml" xmlns:wps="http://schemas.microsoft.com/office/word/2010/wordprocessingShape" mc:Ignorable="w14 w15 w16se w16cid w16 w16cex w16sdtdh wp14">
+<w:footnotes xmlns:wpc="http://schemas.microsoft.com/office/word/2010/wordprocessingCanvas" xmlns:cx="http://schemas.microsoft.com/office/drawing/2014/chartex" xmlns:cx1="http://schemas.microsoft.com/office/drawing/2015/9/8/chartex" xmlns:cx2="http://schemas.microsoft.com/office/drawing/2015/10/21/chartex" xmlns:cx3="http://schemas.microsoft.com/office/drawing/2016/5/9/chartex" xmlns:cx4="http://schemas.microsoft.com/office/drawing/2016/5/10/chartex" xmlns:cx5="http://schemas.microsoft.com/office/drawing/2016/5/11/chartex" xmlns:cx6="http://schemas.microsoft.com/office/drawing/2016/5/12/chartex" xmlns:cx7="http://schemas.microsoft.com/office/drawing/2016/5/13/chartex" xmlns:cx8="http://schemas.microsoft.com/office/drawing/2016/5/14/chartex" xmlns:mc="http://schemas.openxmlformats.org/markup-compatibility/2006" xmlns:aink="http://schemas.microsoft.com/office/drawing/2016/ink" xmlns:am3d="http://schemas.microsoft.com/office/drawing/2017/model3d" xmlns:o="urn:schemas-microsoft-com:office:office" xmlns:oel="http://schemas.microsoft.com/office/2019/extlst" xmlns:r="http://schemas.openxmlformats.org/officeDocument/2006/relationships" xmlns:m="http://schemas.openxmlformats.org/officeDocument/2006/math" xmlns:v="urn:schemas-microsoft-com:vml" xmlns:wp14="http://schemas.microsoft.com/office/word/2010/wordprocessingDrawing" xmlns:wp="http://schemas.openxmlformats.org/drawingml/2006/wordprocessingDrawing" xmlns:w10="urn:schemas-microsoft-com:office:word" xmlns:w="http://schemas.openxmlformats.org/wordprocessingml/2006/main" xmlns:w14="http://schemas.microsoft.com/office/word/2010/wordml" xmlns:w15="http://schemas.microsoft.com/office/word/2012/wordml" xmlns:w16cex="http://schemas.microsoft.com/office/word/2018/wordml/cex" xmlns:w16cid="http://schemas.microsoft.com/office/word/2016/wordml/cid" xmlns:w16="http://schemas.microsoft.com/office/word/2018/wordml" xmlns:w16du="http://schemas.microsoft.com/office/word/2023/wordml/word16du" xmlns:w16sdtdh="http://schemas.microsoft.com/office/word/2020/wordml/sdtdatahash" xmlns:w16se="http://schemas.microsoft.com/office/word/2015/wordml/symex" xmlns:wpg="http://schemas.microsoft.com/office/word/2010/wordprocessingGroup" xmlns:wpi="http://schemas.microsoft.com/office/word/2010/wordprocessingInk" xmlns:wne="http://schemas.microsoft.com/office/word/2006/wordml" xmlns:wps="http://schemas.microsoft.com/office/word/2010/wordprocessingShape" mc:Ignorable="w14 w15 w16se w16cid w16 w16cex w16sdtdh w16du wp14">
   <w:footnote w:type="separator" w:id="-1">
     <w:p>
       <w:pPr>
@@ -17671,7 +17695,7 @@
 </file>
 
 <file path=word/header1.xml><?xml version="1.0" encoding="utf-8"?>
-<w:hdr xmlns:wpc="http://schemas.microsoft.com/office/word/2010/wordprocessingCanvas" xmlns:cx="http://schemas.microsoft.com/office/drawing/2014/chartex" xmlns:cx1="http://schemas.microsoft.com/office/drawing/2015/9/8/chartex" xmlns:cx2="http://schemas.microsoft.com/office/drawing/2015/10/21/chartex" xmlns:cx3="http://schemas.microsoft.com/office/drawing/2016/5/9/chartex" xmlns:cx4="http://schemas.microsoft.com/office/drawing/2016/5/10/chartex" xmlns:cx5="http://schemas.microsoft.com/office/drawing/2016/5/11/chartex" xmlns:cx6="http://schemas.microsoft.com/office/drawing/2016/5/12/chartex" xmlns:cx7="http://schemas.microsoft.com/office/drawing/2016/5/13/chartex" xmlns:cx8="http://schemas.microsoft.com/office/drawing/2016/5/14/chartex" xmlns:mc="http://schemas.openxmlformats.org/markup-compatibility/2006" xmlns:aink="http://schemas.microsoft.com/office/drawing/2016/ink" xmlns:am3d="http://schemas.microsoft.com/office/drawing/2017/model3d" xmlns:o="urn:schemas-microsoft-com:office:office" xmlns:oel="http://schemas.microsoft.com/office/2019/extlst" xmlns:r="http://schemas.openxmlformats.org/officeDocument/2006/relationships" xmlns:m="http://schemas.openxmlformats.org/officeDocument/2006/math" xmlns:v="urn:schemas-microsoft-com:vml" xmlns:wp14="http://schemas.microsoft.com/office/word/2010/wordprocessingDrawing" xmlns:wp="http://schemas.openxmlformats.org/drawingml/2006/wordprocessingDrawing" xmlns:w10="urn:schemas-microsoft-com:office:word" xmlns:w="http://schemas.openxmlformats.org/wordprocessingml/2006/main" xmlns:w14="http://schemas.microsoft.com/office/word/2010/wordml" xmlns:w15="http://schemas.microsoft.com/office/word/2012/wordml" xmlns:w16cex="http://schemas.microsoft.com/office/word/2018/wordml/cex" xmlns:w16cid="http://schemas.microsoft.com/office/word/2016/wordml/cid" xmlns:w16="http://schemas.microsoft.com/office/word/2018/wordml" xmlns:w16sdtdh="http://schemas.microsoft.com/office/word/2020/wordml/sdtdatahash" xmlns:w16se="http://schemas.microsoft.com/office/word/2015/wordml/symex" xmlns:wpg="http://schemas.microsoft.com/office/word/2010/wordprocessingGroup" xmlns:wpi="http://schemas.microsoft.com/office/word/2010/wordprocessingInk" xmlns:wne="http://schemas.microsoft.com/office/word/2006/wordml" xmlns:wps="http://schemas.microsoft.com/office/word/2010/wordprocessingShape" mc:Ignorable="w14 w15 w16se w16cid w16 w16cex w16sdtdh wp14">
+<w:hdr xmlns:wpc="http://schemas.microsoft.com/office/word/2010/wordprocessingCanvas" xmlns:cx="http://schemas.microsoft.com/office/drawing/2014/chartex" xmlns:cx1="http://schemas.microsoft.com/office/drawing/2015/9/8/chartex" xmlns:cx2="http://schemas.microsoft.com/office/drawing/2015/10/21/chartex" xmlns:cx3="http://schemas.microsoft.com/office/drawing/2016/5/9/chartex" xmlns:cx4="http://schemas.microsoft.com/office/drawing/2016/5/10/chartex" xmlns:cx5="http://schemas.microsoft.com/office/drawing/2016/5/11/chartex" xmlns:cx6="http://schemas.microsoft.com/office/drawing/2016/5/12/chartex" xmlns:cx7="http://schemas.microsoft.com/office/drawing/2016/5/13/chartex" xmlns:cx8="http://schemas.microsoft.com/office/drawing/2016/5/14/chartex" xmlns:mc="http://schemas.openxmlformats.org/markup-compatibility/2006" xmlns:aink="http://schemas.microsoft.com/office/drawing/2016/ink" xmlns:am3d="http://schemas.microsoft.com/office/drawing/2017/model3d" xmlns:o="urn:schemas-microsoft-com:office:office" xmlns:oel="http://schemas.microsoft.com/office/2019/extlst" xmlns:r="http://schemas.openxmlformats.org/officeDocument/2006/relationships" xmlns:m="http://schemas.openxmlformats.org/officeDocument/2006/math" xmlns:v="urn:schemas-microsoft-com:vml" xmlns:wp14="http://schemas.microsoft.com/office/word/2010/wordprocessingDrawing" xmlns:wp="http://schemas.openxmlformats.org/drawingml/2006/wordprocessingDrawing" xmlns:w10="urn:schemas-microsoft-com:office:word" xmlns:w="http://schemas.openxmlformats.org/wordprocessingml/2006/main" xmlns:w14="http://schemas.microsoft.com/office/word/2010/wordml" xmlns:w15="http://schemas.microsoft.com/office/word/2012/wordml" xmlns:w16cex="http://schemas.microsoft.com/office/word/2018/wordml/cex" xmlns:w16cid="http://schemas.microsoft.com/office/word/2016/wordml/cid" xmlns:w16="http://schemas.microsoft.com/office/word/2018/wordml" xmlns:w16du="http://schemas.microsoft.com/office/word/2023/wordml/word16du" xmlns:w16sdtdh="http://schemas.microsoft.com/office/word/2020/wordml/sdtdatahash" xmlns:w16se="http://schemas.microsoft.com/office/word/2015/wordml/symex" xmlns:wpg="http://schemas.microsoft.com/office/word/2010/wordprocessingGroup" xmlns:wpi="http://schemas.microsoft.com/office/word/2010/wordprocessingInk" xmlns:wne="http://schemas.microsoft.com/office/word/2006/wordml" xmlns:wps="http://schemas.microsoft.com/office/word/2010/wordprocessingShape" mc:Ignorable="w14 w15 w16se w16cid w16 w16cex w16sdtdh w16du wp14">
   <w:p>
     <w:pPr>
       <w:pBdr>
@@ -17725,7 +17749,7 @@
 </file>
 
 <file path=word/header2.xml><?xml version="1.0" encoding="utf-8"?>
-<w:hdr xmlns:wpc="http://schemas.microsoft.com/office/word/2010/wordprocessingCanvas" xmlns:cx="http://schemas.microsoft.com/office/drawing/2014/chartex" xmlns:cx1="http://schemas.microsoft.com/office/drawing/2015/9/8/chartex" xmlns:cx2="http://schemas.microsoft.com/office/drawing/2015/10/21/chartex" xmlns:cx3="http://schemas.microsoft.com/office/drawing/2016/5/9/chartex" xmlns:cx4="http://schemas.microsoft.com/office/drawing/2016/5/10/chartex" xmlns:cx5="http://schemas.microsoft.com/office/drawing/2016/5/11/chartex" xmlns:cx6="http://schemas.microsoft.com/office/drawing/2016/5/12/chartex" xmlns:cx7="http://schemas.microsoft.com/office/drawing/2016/5/13/chartex" xmlns:cx8="http://schemas.microsoft.com/office/drawing/2016/5/14/chartex" xmlns:mc="http://schemas.openxmlformats.org/markup-compatibility/2006" xmlns:aink="http://schemas.microsoft.com/office/drawing/2016/ink" xmlns:am3d="http://schemas.microsoft.com/office/drawing/2017/model3d" xmlns:o="urn:schemas-microsoft-com:office:office" xmlns:oel="http://schemas.microsoft.com/office/2019/extlst" xmlns:r="http://schemas.openxmlformats.org/officeDocument/2006/relationships" xmlns:m="http://schemas.openxmlformats.org/officeDocument/2006/math" xmlns:v="urn:schemas-microsoft-com:vml" xmlns:wp14="http://schemas.microsoft.com/office/word/2010/wordprocessingDrawing" xmlns:wp="http://schemas.openxmlformats.org/drawingml/2006/wordprocessingDrawing" xmlns:w10="urn:schemas-microsoft-com:office:word" xmlns:w="http://schemas.openxmlformats.org/wordprocessingml/2006/main" xmlns:w14="http://schemas.microsoft.com/office/word/2010/wordml" xmlns:w15="http://schemas.microsoft.com/office/word/2012/wordml" xmlns:w16cex="http://schemas.microsoft.com/office/word/2018/wordml/cex" xmlns:w16cid="http://schemas.microsoft.com/office/word/2016/wordml/cid" xmlns:w16="http://schemas.microsoft.com/office/word/2018/wordml" xmlns:w16sdtdh="http://schemas.microsoft.com/office/word/2020/wordml/sdtdatahash" xmlns:w16se="http://schemas.microsoft.com/office/word/2015/wordml/symex" xmlns:wpg="http://schemas.microsoft.com/office/word/2010/wordprocessingGroup" xmlns:wpi="http://schemas.microsoft.com/office/word/2010/wordprocessingInk" xmlns:wne="http://schemas.microsoft.com/office/word/2006/wordml" xmlns:wps="http://schemas.microsoft.com/office/word/2010/wordprocessingShape" mc:Ignorable="w14 w15 w16se w16cid w16 w16cex w16sdtdh wp14">
+<w:hdr xmlns:wpc="http://schemas.microsoft.com/office/word/2010/wordprocessingCanvas" xmlns:cx="http://schemas.microsoft.com/office/drawing/2014/chartex" xmlns:cx1="http://schemas.microsoft.com/office/drawing/2015/9/8/chartex" xmlns:cx2="http://schemas.microsoft.com/office/drawing/2015/10/21/chartex" xmlns:cx3="http://schemas.microsoft.com/office/drawing/2016/5/9/chartex" xmlns:cx4="http://schemas.microsoft.com/office/drawing/2016/5/10/chartex" xmlns:cx5="http://schemas.microsoft.com/office/drawing/2016/5/11/chartex" xmlns:cx6="http://schemas.microsoft.com/office/drawing/2016/5/12/chartex" xmlns:cx7="http://schemas.microsoft.com/office/drawing/2016/5/13/chartex" xmlns:cx8="http://schemas.microsoft.com/office/drawing/2016/5/14/chartex" xmlns:mc="http://schemas.openxmlformats.org/markup-compatibility/2006" xmlns:aink="http://schemas.microsoft.com/office/drawing/2016/ink" xmlns:am3d="http://schemas.microsoft.com/office/drawing/2017/model3d" xmlns:o="urn:schemas-microsoft-com:office:office" xmlns:oel="http://schemas.microsoft.com/office/2019/extlst" xmlns:r="http://schemas.openxmlformats.org/officeDocument/2006/relationships" xmlns:m="http://schemas.openxmlformats.org/officeDocument/2006/math" xmlns:v="urn:schemas-microsoft-com:vml" xmlns:wp14="http://schemas.microsoft.com/office/word/2010/wordprocessingDrawing" xmlns:wp="http://schemas.openxmlformats.org/drawingml/2006/wordprocessingDrawing" xmlns:w10="urn:schemas-microsoft-com:office:word" xmlns:w="http://schemas.openxmlformats.org/wordprocessingml/2006/main" xmlns:w14="http://schemas.microsoft.com/office/word/2010/wordml" xmlns:w15="http://schemas.microsoft.com/office/word/2012/wordml" xmlns:w16cex="http://schemas.microsoft.com/office/word/2018/wordml/cex" xmlns:w16cid="http://schemas.microsoft.com/office/word/2016/wordml/cid" xmlns:w16="http://schemas.microsoft.com/office/word/2018/wordml" xmlns:w16du="http://schemas.microsoft.com/office/word/2023/wordml/word16du" xmlns:w16sdtdh="http://schemas.microsoft.com/office/word/2020/wordml/sdtdatahash" xmlns:w16se="http://schemas.microsoft.com/office/word/2015/wordml/symex" xmlns:wpg="http://schemas.microsoft.com/office/word/2010/wordprocessingGroup" xmlns:wpi="http://schemas.microsoft.com/office/word/2010/wordprocessingInk" xmlns:wne="http://schemas.microsoft.com/office/word/2006/wordml" xmlns:wps="http://schemas.microsoft.com/office/word/2010/wordprocessingShape" mc:Ignorable="w14 w15 w16se w16cid w16 w16cex w16sdtdh w16du wp14">
   <w:p>
     <w:pPr>
       <w:pBdr>
@@ -17779,7 +17803,7 @@
 </file>
 
 <file path=word/header3.xml><?xml version="1.0" encoding="utf-8"?>
-<w:hdr xmlns:wpc="http://schemas.microsoft.com/office/word/2010/wordprocessingCanvas" xmlns:cx="http://schemas.microsoft.com/office/drawing/2014/chartex" xmlns:cx1="http://schemas.microsoft.com/office/drawing/2015/9/8/chartex" xmlns:cx2="http://schemas.microsoft.com/office/drawing/2015/10/21/chartex" xmlns:cx3="http://schemas.microsoft.com/office/drawing/2016/5/9/chartex" xmlns:cx4="http://schemas.microsoft.com/office/drawing/2016/5/10/chartex" xmlns:cx5="http://schemas.microsoft.com/office/drawing/2016/5/11/chartex" xmlns:cx6="http://schemas.microsoft.com/office/drawing/2016/5/12/chartex" xmlns:cx7="http://schemas.microsoft.com/office/drawing/2016/5/13/chartex" xmlns:cx8="http://schemas.microsoft.com/office/drawing/2016/5/14/chartex" xmlns:mc="http://schemas.openxmlformats.org/markup-compatibility/2006" xmlns:aink="http://schemas.microsoft.com/office/drawing/2016/ink" xmlns:am3d="http://schemas.microsoft.com/office/drawing/2017/model3d" xmlns:o="urn:schemas-microsoft-com:office:office" xmlns:oel="http://schemas.microsoft.com/office/2019/extlst" xmlns:r="http://schemas.openxmlformats.org/officeDocument/2006/relationships" xmlns:m="http://schemas.openxmlformats.org/officeDocument/2006/math" xmlns:v="urn:schemas-microsoft-com:vml" xmlns:wp14="http://schemas.microsoft.com/office/word/2010/wordprocessingDrawing" xmlns:wp="http://schemas.openxmlformats.org/drawingml/2006/wordprocessingDrawing" xmlns:w10="urn:schemas-microsoft-com:office:word" xmlns:w="http://schemas.openxmlformats.org/wordprocessingml/2006/main" xmlns:w14="http://schemas.microsoft.com/office/word/2010/wordml" xmlns:w15="http://schemas.microsoft.com/office/word/2012/wordml" xmlns:w16cex="http://schemas.microsoft.com/office/word/2018/wordml/cex" xmlns:w16cid="http://schemas.microsoft.com/office/word/2016/wordml/cid" xmlns:w16="http://schemas.microsoft.com/office/word/2018/wordml" xmlns:w16sdtdh="http://schemas.microsoft.com/office/word/2020/wordml/sdtdatahash" xmlns:w16se="http://schemas.microsoft.com/office/word/2015/wordml/symex" xmlns:wpg="http://schemas.microsoft.com/office/word/2010/wordprocessingGroup" xmlns:wpi="http://schemas.microsoft.com/office/word/2010/wordprocessingInk" xmlns:wne="http://schemas.microsoft.com/office/word/2006/wordml" xmlns:wps="http://schemas.microsoft.com/office/word/2010/wordprocessingShape" mc:Ignorable="w14 w15 w16se w16cid w16 w16cex w16sdtdh wp14">
+<w:hdr xmlns:wpc="http://schemas.microsoft.com/office/word/2010/wordprocessingCanvas" xmlns:cx="http://schemas.microsoft.com/office/drawing/2014/chartex" xmlns:cx1="http://schemas.microsoft.com/office/drawing/2015/9/8/chartex" xmlns:cx2="http://schemas.microsoft.com/office/drawing/2015/10/21/chartex" xmlns:cx3="http://schemas.microsoft.com/office/drawing/2016/5/9/chartex" xmlns:cx4="http://schemas.microsoft.com/office/drawing/2016/5/10/chartex" xmlns:cx5="http://schemas.microsoft.com/office/drawing/2016/5/11/chartex" xmlns:cx6="http://schemas.microsoft.com/office/drawing/2016/5/12/chartex" xmlns:cx7="http://schemas.microsoft.com/office/drawing/2016/5/13/chartex" xmlns:cx8="http://schemas.microsoft.com/office/drawing/2016/5/14/chartex" xmlns:mc="http://schemas.openxmlformats.org/markup-compatibility/2006" xmlns:aink="http://schemas.microsoft.com/office/drawing/2016/ink" xmlns:am3d="http://schemas.microsoft.com/office/drawing/2017/model3d" xmlns:o="urn:schemas-microsoft-com:office:office" xmlns:oel="http://schemas.microsoft.com/office/2019/extlst" xmlns:r="http://schemas.openxmlformats.org/officeDocument/2006/relationships" xmlns:m="http://schemas.openxmlformats.org/officeDocument/2006/math" xmlns:v="urn:schemas-microsoft-com:vml" xmlns:wp14="http://schemas.microsoft.com/office/word/2010/wordprocessingDrawing" xmlns:wp="http://schemas.openxmlformats.org/drawingml/2006/wordprocessingDrawing" xmlns:w10="urn:schemas-microsoft-com:office:word" xmlns:w="http://schemas.openxmlformats.org/wordprocessingml/2006/main" xmlns:w14="http://schemas.microsoft.com/office/word/2010/wordml" xmlns:w15="http://schemas.microsoft.com/office/word/2012/wordml" xmlns:w16cex="http://schemas.microsoft.com/office/word/2018/wordml/cex" xmlns:w16cid="http://schemas.microsoft.com/office/word/2016/wordml/cid" xmlns:w16="http://schemas.microsoft.com/office/word/2018/wordml" xmlns:w16du="http://schemas.microsoft.com/office/word/2023/wordml/word16du" xmlns:w16sdtdh="http://schemas.microsoft.com/office/word/2020/wordml/sdtdatahash" xmlns:w16se="http://schemas.microsoft.com/office/word/2015/wordml/symex" xmlns:wpg="http://schemas.microsoft.com/office/word/2010/wordprocessingGroup" xmlns:wpi="http://schemas.microsoft.com/office/word/2010/wordprocessingInk" xmlns:wne="http://schemas.microsoft.com/office/word/2006/wordml" xmlns:wps="http://schemas.microsoft.com/office/word/2010/wordprocessingShape" mc:Ignorable="w14 w15 w16se w16cid w16 w16cex w16sdtdh w16du wp14">
   <w:p>
     <w:pPr>
       <w:pBdr>
@@ -17833,7 +17857,7 @@
 </file>
 
 <file path=word/styles.xml><?xml version="1.0" encoding="utf-8"?>
-<w:styles xmlns:mc="http://schemas.openxmlformats.org/markup-compatibility/2006" xmlns:r="http://schemas.openxmlformats.org/officeDocument/2006/relationships" xmlns:w="http://schemas.openxmlformats.org/wordprocessingml/2006/main" xmlns:w14="http://schemas.microsoft.com/office/word/2010/wordml" xmlns:w15="http://schemas.microsoft.com/office/word/2012/wordml" xmlns:w16cex="http://schemas.microsoft.com/office/word/2018/wordml/cex" xmlns:w16cid="http://schemas.microsoft.com/office/word/2016/wordml/cid" xmlns:w16="http://schemas.microsoft.com/office/word/2018/wordml" xmlns:w16sdtdh="http://schemas.microsoft.com/office/word/2020/wordml/sdtdatahash" xmlns:w16se="http://schemas.microsoft.com/office/word/2015/wordml/symex" mc:Ignorable="w14 w15 w16se w16cid w16 w16cex w16sdtdh">
+<w:styles xmlns:mc="http://schemas.openxmlformats.org/markup-compatibility/2006" xmlns:r="http://schemas.openxmlformats.org/officeDocument/2006/relationships" xmlns:w="http://schemas.openxmlformats.org/wordprocessingml/2006/main" xmlns:w14="http://schemas.microsoft.com/office/word/2010/wordml" xmlns:w15="http://schemas.microsoft.com/office/word/2012/wordml" xmlns:w16cex="http://schemas.microsoft.com/office/word/2018/wordml/cex" xmlns:w16cid="http://schemas.microsoft.com/office/word/2016/wordml/cid" xmlns:w16="http://schemas.microsoft.com/office/word/2018/wordml" xmlns:w16du="http://schemas.microsoft.com/office/word/2023/wordml/word16du" xmlns:w16sdtdh="http://schemas.microsoft.com/office/word/2020/wordml/sdtdatahash" xmlns:w16se="http://schemas.microsoft.com/office/word/2015/wordml/symex" mc:Ignorable="w14 w15 w16se w16cid w16 w16cex w16sdtdh w16du">
   <w:docDefaults>
     <w:rPrDefault>
       <w:rPr>
